--- a/misc/upload/articles/docx_files/1. Что происходит в душе маленького человека.docx
+++ b/misc/upload/articles/docx_files/1. Что происходит в душе маленького человека.docx
@@ -1,10 +1,30 @@
 
 <file path=word/document.xml><?xml version="1.0" encoding="utf-8"?>
-<w:document xmlns:wpc="http://schemas.microsoft.com/office/word/2010/wordprocessingCanvas" xmlns:mc="http://schemas.openxmlformats.org/markup-compatibility/2006" xmlns:o="urn:schemas-microsoft-com:office:office" xmlns:r="http://schemas.openxmlformats.org/officeDocument/2006/relationships" xmlns:m="http://schemas.openxmlformats.org/officeDocument/2006/math" xmlns:v="urn:schemas-microsoft-com:vml" xmlns:wp14="http://schemas.microsoft.com/office/word/2010/wordprocessingDrawing" xmlns:wp="http://schemas.openxmlformats.org/drawingml/2006/wordprocessingDrawing" xmlns:w10="urn:schemas-microsoft-com:office:word" xmlns:w="http://schemas.openxmlformats.org/wordprocessingml/2006/main" xmlns:w14="http://schemas.microsoft.com/office/word/2010/wordml" xmlns:w15="http://schemas.microsoft.com/office/word/2012/wordml" xmlns:wpg="http://schemas.microsoft.com/office/word/2010/wordprocessingGroup" xmlns:wpi="http://schemas.microsoft.com/office/word/2010/wordprocessingInk" xmlns:wne="http://schemas.microsoft.com/office/word/2006/wordml" xmlns:wps="http://schemas.microsoft.com/office/word/2010/wordprocessingShape" mc:Ignorable="w14 w15 wp14">
+<w:document xmlns:o="urn:schemas-microsoft-com:office:office" xmlns:r="http://schemas.openxmlformats.org/officeDocument/2006/relationships" xmlns:v="urn:schemas-microsoft-com:vml" xmlns:w="http://schemas.openxmlformats.org/wordprocessingml/2006/main" xmlns:w10="urn:schemas-microsoft-com:office:word" xmlns:wp="http://schemas.openxmlformats.org/drawingml/2006/wordprocessingDrawing" xmlns:wps="http://schemas.microsoft.com/office/word/2010/wordprocessingShape" xmlns:wpg="http://schemas.microsoft.com/office/word/2010/wordprocessingGroup" xmlns:mc="http://schemas.openxmlformats.org/markup-compatibility/2006" xmlns:wp14="http://schemas.microsoft.com/office/word/2010/wordprocessingDrawing" xmlns:w14="http://schemas.microsoft.com/office/word/2010/wordml" xmlns:w15="http://schemas.microsoft.com/office/word/2012/wordml" mc:Ignorable="w14 wp14 w15">
   <w:body>
     <w:p>
       <w:pPr>
-        <w:pStyle w:val="1"/>
+        <w:pStyle w:val="BodyText"/>
+        <w:rPr/>
+      </w:pPr>
+      <w:r>
+        <w:rPr/>
+        <w:t>read_time: 5, date: 21.12.2024</w:t>
+      </w:r>
+    </w:p>
+    <w:p>
+      <w:pPr>
+        <w:pStyle w:val="BodyText"/>
+        <w:rPr/>
+      </w:pPr>
+      <w:r>
+        <w:rPr/>
+        <w:t>Summary of the article</w:t>
+      </w:r>
+    </w:p>
+    <w:p>
+      <w:pPr>
+        <w:pStyle w:val="Heading1"/>
         <w:rPr>
           <w:lang w:val="en-US"/>
         </w:rPr>
@@ -18,7 +38,7 @@
     </w:p>
     <w:p>
       <w:pPr>
-        <w:pStyle w:val="2"/>
+        <w:pStyle w:val="Heading2"/>
         <w:rPr>
           <w:lang w:val="en-US"/>
         </w:rPr>
@@ -32,29 +52,16 @@
     </w:p>
     <w:p>
       <w:pPr>
-        <w:rPr>
-          <w:lang w:val="en-US"/>
-        </w:rPr>
-      </w:pPr>
-      <w:r>
-        <w:rPr>
-          <w:lang w:val="en-US"/>
-        </w:rPr>
-        <w:t xml:space="preserve">To help a child learn to understand and process sadness, we must first look within ourselves. Parents often try to shield their children from negative emotions, as though sadness is an enemy to </w:t>
-      </w:r>
-      <w:proofErr w:type="gramStart"/>
-      <w:r>
-        <w:rPr>
-          <w:lang w:val="en-US"/>
-        </w:rPr>
-        <w:t>be avoided</w:t>
-      </w:r>
-      <w:proofErr w:type="gramEnd"/>
-      <w:r>
-        <w:rPr>
-          <w:lang w:val="en-US"/>
-        </w:rPr>
-        <w:t xml:space="preserve"> </w:t>
+        <w:pStyle w:val="Normal"/>
+        <w:rPr>
+          <w:lang w:val="en-US"/>
+        </w:rPr>
+      </w:pPr>
+      <w:r>
+        <w:rPr>
+          <w:lang w:val="en-US"/>
+        </w:rPr>
+        <w:t xml:space="preserve">To help a child learn to understand and process sadness, we must first look within ourselves. Parents often try to shield their children from negative emotions, as though sadness is an enemy to be avoided </w:t>
       </w:r>
       <w:bookmarkStart w:id="0" w:name="_GoBack"/>
       <w:bookmarkEnd w:id="0"/>
@@ -62,67 +69,26 @@
         <w:rPr>
           <w:lang w:val="en-US"/>
         </w:rPr>
-        <w:t xml:space="preserve">at all costs. Yet sadness </w:t>
-      </w:r>
-      <w:proofErr w:type="gramStart"/>
-      <w:r>
-        <w:rPr>
-          <w:lang w:val="en-US"/>
-        </w:rPr>
-        <w:t>isn’t</w:t>
-      </w:r>
-      <w:proofErr w:type="gramEnd"/>
-      <w:r>
-        <w:rPr>
-          <w:lang w:val="en-US"/>
-        </w:rPr>
-        <w:t xml:space="preserve"> an enemy—it’s a wise teacher that, surprisingly, can guide us toward inner growth and awareness.</w:t>
-      </w:r>
-    </w:p>
-    <w:p>
-      <w:pPr>
-        <w:rPr>
-          <w:lang w:val="en-US"/>
-        </w:rPr>
-      </w:pPr>
-      <w:r>
-        <w:rPr>
-          <w:lang w:val="en-US"/>
-        </w:rPr>
-        <w:t xml:space="preserve">Imagine a child’s journey. </w:t>
-      </w:r>
-      <w:proofErr w:type="gramStart"/>
-      <w:r>
-        <w:rPr>
-          <w:lang w:val="en-US"/>
-        </w:rPr>
-        <w:t>They’ve</w:t>
-      </w:r>
-      <w:proofErr w:type="gramEnd"/>
-      <w:r>
-        <w:rPr>
-          <w:lang w:val="en-US"/>
-        </w:rPr>
-        <w:t xml:space="preserve"> just entered the world. Inside their mother’s womb, everything was safe and predictable. Then, in their parents’ arms, life felt warm and comforting, and the world seemed kind. </w:t>
-      </w:r>
-      <w:proofErr w:type="gramStart"/>
-      <w:r>
-        <w:rPr>
-          <w:lang w:val="en-US"/>
-        </w:rPr>
-        <w:t>But</w:t>
-      </w:r>
-      <w:proofErr w:type="gramEnd"/>
-      <w:r>
-        <w:rPr>
-          <w:lang w:val="en-US"/>
-        </w:rPr>
-        <w:t xml:space="preserve"> there comes a time when the child must learn to walk, talk, and explore the world around them. Every new step is a challenge, and with each new challenge, they encounter vivid emotions—from joy to disappointment, from excitement to sadness.</w:t>
-      </w:r>
-    </w:p>
-    <w:p>
-      <w:pPr>
-        <w:pStyle w:val="3"/>
+        <w:t>at all costs. Yet sadness isn’t an enemy—it’s a wise teacher that, surprisingly, can guide us toward inner growth and awareness.</w:t>
+      </w:r>
+    </w:p>
+    <w:p>
+      <w:pPr>
+        <w:pStyle w:val="Normal"/>
+        <w:rPr>
+          <w:lang w:val="en-US"/>
+        </w:rPr>
+      </w:pPr>
+      <w:r>
+        <w:rPr>
+          <w:lang w:val="en-US"/>
+        </w:rPr>
+        <w:t>Imagine a child’s journey. They’ve just entered the world. Inside their mother’s womb, everything was safe and predictable. Then, in their parents’ arms, life felt warm and comforting, and the world seemed kind. But there comes a time when the child must learn to walk, talk, and explore the world around them. Every new step is a challenge, and with each new challenge, they encounter vivid emotions—from joy to disappointment, from excitement to sadness.</w:t>
+      </w:r>
+    </w:p>
+    <w:p>
+      <w:pPr>
+        <w:pStyle w:val="Heading3"/>
         <w:rPr>
           <w:lang w:val="en-US"/>
         </w:rPr>
@@ -136,6 +102,7 @@
     </w:p>
     <w:p>
       <w:pPr>
+        <w:pStyle w:val="Normal"/>
         <w:rPr>
           <w:lang w:val="en-US"/>
         </w:rPr>
@@ -146,28 +113,76 @@
           <w:bCs/>
           <w:lang w:val="en-US"/>
         </w:rPr>
-        <w:t>Physical signs</w:t>
-      </w:r>
-      <w:proofErr w:type="gramStart"/>
+        <w:t>Physical signs:</w:t>
+      </w:r>
+      <w:r>
+        <w:rPr>
+          <w:lang w:val="en-US"/>
+        </w:rPr>
+        <w:br/>
+        <w:t>One of the clearest indicators of sadness is a change in activity levels. A child might become sluggish, withdrawn, avoid social interactions, and play less. Physical signs—slumped shoulders, a gloomy facial expression, and low energy—signal an inner struggle with emotions they have yet to master.</w:t>
+      </w:r>
+    </w:p>
+    <w:p>
+      <w:pPr>
+        <w:pStyle w:val="Normal"/>
+        <w:rPr>
+          <w:lang w:val="en-US"/>
+        </w:rPr>
+      </w:pPr>
       <w:r>
         <w:rPr>
           <w:b/>
           <w:bCs/>
           <w:lang w:val="en-US"/>
         </w:rPr>
-        <w:t>:</w:t>
-      </w:r>
-      <w:proofErr w:type="gramEnd"/>
+        <w:t>Psychological reactions:</w:t>
+      </w:r>
       <w:r>
         <w:rPr>
           <w:lang w:val="en-US"/>
         </w:rPr>
         <w:br/>
-        <w:t>One of the clearest indicators of sadness is a change in activity levels. A child might become sluggish, withdrawn, avoid social interactions, and play less. Physical signs—slumped shoulders, a gloomy facial expression, and low energy—signal an inner struggle with emotions they have yet to master.</w:t>
-      </w:r>
-    </w:p>
-    <w:p>
-      <w:pPr>
+        <w:t>Sadness often shows up as a lack of interest in activities that once brought joy. Losing interest in favorite toys, being irritable, or crying more often are all signs that the child is struggling to handle their emotions. Such behaviors may reflect their difficulty in understanding or expressing what they feel.</w:t>
+      </w:r>
+    </w:p>
+    <w:p>
+      <w:pPr>
+        <w:pStyle w:val="Heading3"/>
+        <w:rPr>
+          <w:lang w:val="en-US"/>
+        </w:rPr>
+      </w:pPr>
+      <w:r>
+        <w:rPr>
+          <w:lang w:val="en-US"/>
+        </w:rPr>
+        <w:t>What causes sadness? Exploring the reasons behind a child’s tears</w:t>
+      </w:r>
+    </w:p>
+    <w:p>
+      <w:pPr>
+        <w:pStyle w:val="Normal"/>
+        <w:rPr/>
+      </w:pPr>
+      <w:r>
+        <w:rPr>
+          <w:lang w:val="en-US"/>
+        </w:rPr>
+        <w:t xml:space="preserve">The reasons for sadness vary, but they are often tied to how the child perceives the world and changes in their familiar environment. </w:t>
+      </w:r>
+      <w:r>
+        <w:rPr/>
+        <w:t>Let’s explore some common causes:</w:t>
+      </w:r>
+    </w:p>
+    <w:p>
+      <w:pPr>
+        <w:pStyle w:val="Normal"/>
+        <w:numPr>
+          <w:ilvl w:val="0"/>
+          <w:numId w:val="1"/>
+        </w:numPr>
         <w:rPr>
           <w:lang w:val="en-US"/>
         </w:rPr>
@@ -178,107 +193,47 @@
           <w:bCs/>
           <w:lang w:val="en-US"/>
         </w:rPr>
-        <w:t>Psychological reactions</w:t>
-      </w:r>
-      <w:proofErr w:type="gramStart"/>
+        <w:t>Temporary separation</w:t>
+      </w:r>
+      <w:r>
+        <w:rPr>
+          <w:lang w:val="en-US"/>
+        </w:rPr>
+        <w:t xml:space="preserve"> – A child may feel anxious or sad even if their mom steps out to the store for a couple of hours. The loss of emotional support, however brief, can cause discomfort.</w:t>
+      </w:r>
+    </w:p>
+    <w:p>
+      <w:pPr>
+        <w:pStyle w:val="Normal"/>
+        <w:numPr>
+          <w:ilvl w:val="0"/>
+          <w:numId w:val="1"/>
+        </w:numPr>
+        <w:rPr>
+          <w:lang w:val="en-US"/>
+        </w:rPr>
+      </w:pPr>
       <w:r>
         <w:rPr>
           <w:b/>
           <w:bCs/>
           <w:lang w:val="en-US"/>
         </w:rPr>
-        <w:t>:</w:t>
-      </w:r>
-      <w:proofErr w:type="gramEnd"/>
-      <w:r>
-        <w:rPr>
-          <w:lang w:val="en-US"/>
-        </w:rPr>
-        <w:br/>
-        <w:t>Sadness often shows up as a lack of interest in activities that once brought joy. Losing interest in favorite toys, being irritable, or crying more often are all signs that the child is struggling to handle their emotions. Such behaviors may reflect their difficulty in understanding or expressing what they feel.</w:t>
-      </w:r>
-    </w:p>
-    <w:p>
-      <w:pPr>
-        <w:pStyle w:val="3"/>
-        <w:rPr>
-          <w:lang w:val="en-US"/>
-        </w:rPr>
-      </w:pPr>
-      <w:r>
-        <w:rPr>
-          <w:lang w:val="en-US"/>
-        </w:rPr>
-        <w:t>What causes sadness? Exploring the reasons behind a child’s tears</w:t>
-      </w:r>
-    </w:p>
-    <w:p>
-      <w:r>
-        <w:rPr>
-          <w:lang w:val="en-US"/>
-        </w:rPr>
-        <w:t xml:space="preserve">The reasons for sadness vary, but they </w:t>
-      </w:r>
-      <w:proofErr w:type="gramStart"/>
-      <w:r>
-        <w:rPr>
-          <w:lang w:val="en-US"/>
-        </w:rPr>
-        <w:t>are often tied</w:t>
-      </w:r>
-      <w:proofErr w:type="gramEnd"/>
-      <w:r>
-        <w:rPr>
-          <w:lang w:val="en-US"/>
-        </w:rPr>
-        <w:t xml:space="preserve"> to how the child perceives the world and changes in their familiar environment. </w:t>
-      </w:r>
-      <w:proofErr w:type="spellStart"/>
-      <w:r>
-        <w:t>Let’s</w:t>
-      </w:r>
-      <w:proofErr w:type="spellEnd"/>
-      <w:r>
-        <w:t xml:space="preserve"> </w:t>
-      </w:r>
-      <w:proofErr w:type="spellStart"/>
-      <w:r>
-        <w:t>explore</w:t>
-      </w:r>
-      <w:proofErr w:type="spellEnd"/>
-      <w:r>
-        <w:t xml:space="preserve"> </w:t>
-      </w:r>
-      <w:proofErr w:type="spellStart"/>
-      <w:r>
-        <w:t>some</w:t>
-      </w:r>
-      <w:proofErr w:type="spellEnd"/>
-      <w:r>
-        <w:t xml:space="preserve"> </w:t>
-      </w:r>
-      <w:proofErr w:type="spellStart"/>
-      <w:r>
-        <w:t>common</w:t>
-      </w:r>
-      <w:proofErr w:type="spellEnd"/>
-      <w:r>
-        <w:t xml:space="preserve"> </w:t>
-      </w:r>
-      <w:proofErr w:type="spellStart"/>
-      <w:r>
-        <w:t>causes</w:t>
-      </w:r>
-      <w:proofErr w:type="spellEnd"/>
-      <w:r>
-        <w:t>:</w:t>
-      </w:r>
-    </w:p>
-    <w:p>
-      <w:pPr>
+        <w:t>Prolonged separation or significant changes</w:t>
+      </w:r>
+      <w:r>
+        <w:rPr>
+          <w:lang w:val="en-US"/>
+        </w:rPr>
+        <w:t xml:space="preserve"> – Events like divorce, long trips, or a parent’s illness can trigger deep feelings of loss and insecurity.</w:t>
+      </w:r>
+    </w:p>
+    <w:p>
+      <w:pPr>
+        <w:pStyle w:val="Normal"/>
         <w:numPr>
           <w:ilvl w:val="0"/>
-          <w:numId w:val="2"/>
+          <w:numId w:val="1"/>
         </w:numPr>
         <w:rPr>
           <w:lang w:val="en-US"/>
@@ -290,20 +245,21 @@
           <w:bCs/>
           <w:lang w:val="en-US"/>
         </w:rPr>
-        <w:t>Temporary separation</w:t>
-      </w:r>
-      <w:r>
-        <w:rPr>
-          <w:lang w:val="en-US"/>
-        </w:rPr>
-        <w:t xml:space="preserve"> – A child may feel anxious or sad even if their mom steps out to the store for a couple of hours. The loss of emotional support, however brief, can cause discomfort.</w:t>
-      </w:r>
-    </w:p>
-    <w:p>
-      <w:pPr>
+        <w:t>Failures in simple tasks</w:t>
+      </w:r>
+      <w:r>
+        <w:rPr>
+          <w:lang w:val="en-US"/>
+        </w:rPr>
+        <w:t xml:space="preserve"> – Even something as small as failing to build a block tower can be upsetting. Every task is a “project” for a child, and failure can feel especially painful.</w:t>
+      </w:r>
+    </w:p>
+    <w:p>
+      <w:pPr>
+        <w:pStyle w:val="Normal"/>
         <w:numPr>
           <w:ilvl w:val="0"/>
-          <w:numId w:val="2"/>
+          <w:numId w:val="1"/>
         </w:numPr>
         <w:rPr>
           <w:lang w:val="en-US"/>
@@ -315,20 +271,35 @@
           <w:bCs/>
           <w:lang w:val="en-US"/>
         </w:rPr>
-        <w:t>Prolonged separation or significant changes</w:t>
-      </w:r>
-      <w:r>
-        <w:rPr>
-          <w:lang w:val="en-US"/>
-        </w:rPr>
-        <w:t xml:space="preserve"> – Events like divorce, long trips, or a parent’s illness can trigger deep feelings of loss and insecurity.</w:t>
-      </w:r>
-    </w:p>
-    <w:p>
-      <w:pPr>
+        <w:t>Comparisons to other children</w:t>
+      </w:r>
+      <w:r>
+        <w:rPr>
+          <w:lang w:val="en-US"/>
+        </w:rPr>
+        <w:t xml:space="preserve"> – Comparing themselves to others can lead a child to doubt their abilities. Thoughts like, </w:t>
+      </w:r>
+      <w:r>
+        <w:rPr>
+          <w:i/>
+          <w:iCs/>
+          <w:lang w:val="en-US"/>
+        </w:rPr>
+        <w:t>“Why can’t I do what they can?”</w:t>
+      </w:r>
+      <w:r>
+        <w:rPr>
+          <w:lang w:val="en-US"/>
+        </w:rPr>
+        <w:t xml:space="preserve"> can foster feelings of inadequacy and sadness.</w:t>
+      </w:r>
+    </w:p>
+    <w:p>
+      <w:pPr>
+        <w:pStyle w:val="Normal"/>
         <w:numPr>
           <w:ilvl w:val="0"/>
-          <w:numId w:val="2"/>
+          <w:numId w:val="1"/>
         </w:numPr>
         <w:rPr>
           <w:lang w:val="en-US"/>
@@ -340,20 +311,21 @@
           <w:bCs/>
           <w:lang w:val="en-US"/>
         </w:rPr>
-        <w:t>Failures in simple tasks</w:t>
-      </w:r>
-      <w:r>
-        <w:rPr>
-          <w:lang w:val="en-US"/>
-        </w:rPr>
-        <w:t xml:space="preserve"> – Even something as small as failing to build a block tower can be upsetting. Every task is a “project” for a child, and failure can feel especially painful.</w:t>
-      </w:r>
-    </w:p>
-    <w:p>
-      <w:pPr>
+        <w:t>Loss of a cherished item</w:t>
+      </w:r>
+      <w:r>
+        <w:rPr>
+          <w:lang w:val="en-US"/>
+        </w:rPr>
+        <w:t xml:space="preserve"> – Losing a favorite toy or blanket may feel like losing a source of safety and comfort in an ever-changing world.</w:t>
+      </w:r>
+    </w:p>
+    <w:p>
+      <w:pPr>
+        <w:pStyle w:val="Normal"/>
         <w:numPr>
           <w:ilvl w:val="0"/>
-          <w:numId w:val="2"/>
+          <w:numId w:val="1"/>
         </w:numPr>
         <w:rPr>
           <w:lang w:val="en-US"/>
@@ -365,34 +337,21 @@
           <w:bCs/>
           <w:lang w:val="en-US"/>
         </w:rPr>
-        <w:t>Comparisons to other children</w:t>
-      </w:r>
-      <w:r>
-        <w:rPr>
-          <w:lang w:val="en-US"/>
-        </w:rPr>
-        <w:t xml:space="preserve"> – Comparing themselves to others can lead a child to doubt their abilities. Thoughts like, </w:t>
-      </w:r>
-      <w:r>
-        <w:rPr>
-          <w:i/>
-          <w:iCs/>
-          <w:lang w:val="en-US"/>
-        </w:rPr>
-        <w:t>“Why can’t I do what they can?”</w:t>
-      </w:r>
-      <w:r>
-        <w:rPr>
-          <w:lang w:val="en-US"/>
-        </w:rPr>
-        <w:t xml:space="preserve"> can foster feelings of inadequacy and sadness.</w:t>
-      </w:r>
-    </w:p>
-    <w:p>
-      <w:pPr>
+        <w:t>Changes in surroundings</w:t>
+      </w:r>
+      <w:r>
+        <w:rPr>
+          <w:lang w:val="en-US"/>
+        </w:rPr>
+        <w:t xml:space="preserve"> – Moving to a new home or switching to a different daycare can lead to uncertainty and sadness due to the loss of familiar environments.</w:t>
+      </w:r>
+    </w:p>
+    <w:p>
+      <w:pPr>
+        <w:pStyle w:val="Normal"/>
         <w:numPr>
           <w:ilvl w:val="0"/>
-          <w:numId w:val="2"/>
+          <w:numId w:val="1"/>
         </w:numPr>
         <w:rPr>
           <w:lang w:val="en-US"/>
@@ -404,20 +363,21 @@
           <w:bCs/>
           <w:lang w:val="en-US"/>
         </w:rPr>
-        <w:t>Loss of a cherished item</w:t>
-      </w:r>
-      <w:r>
-        <w:rPr>
-          <w:lang w:val="en-US"/>
-        </w:rPr>
-        <w:t xml:space="preserve"> – Losing a favorite toy or blanket may feel like losing a source of safety and comfort in an ever-changing world.</w:t>
-      </w:r>
-    </w:p>
-    <w:p>
-      <w:pPr>
+        <w:t>Social conflicts</w:t>
+      </w:r>
+      <w:r>
+        <w:rPr>
+          <w:lang w:val="en-US"/>
+        </w:rPr>
+        <w:t xml:space="preserve"> – Arguments with friends can be especially painful, as the child might feel their friendships are at risk.</w:t>
+      </w:r>
+    </w:p>
+    <w:p>
+      <w:pPr>
+        <w:pStyle w:val="Normal"/>
         <w:numPr>
           <w:ilvl w:val="0"/>
-          <w:numId w:val="2"/>
+          <w:numId w:val="1"/>
         </w:numPr>
         <w:rPr>
           <w:lang w:val="en-US"/>
@@ -429,20 +389,21 @@
           <w:bCs/>
           <w:lang w:val="en-US"/>
         </w:rPr>
-        <w:t>Changes in surroundings</w:t>
-      </w:r>
-      <w:r>
-        <w:rPr>
-          <w:lang w:val="en-US"/>
-        </w:rPr>
-        <w:t xml:space="preserve"> – Moving to a new home or switching to a different daycare can lead to uncertainty and sadness due to the loss of familiar environments.</w:t>
-      </w:r>
-    </w:p>
-    <w:p>
-      <w:pPr>
+        <w:t>Perceived unfairness</w:t>
+      </w:r>
+      <w:r>
+        <w:rPr>
+          <w:lang w:val="en-US"/>
+        </w:rPr>
+        <w:t xml:space="preserve"> – If a child feels they’ve been punished or treated unfairly, it can lead to intense emotional reactions.</w:t>
+      </w:r>
+    </w:p>
+    <w:p>
+      <w:pPr>
+        <w:pStyle w:val="Normal"/>
         <w:numPr>
           <w:ilvl w:val="0"/>
-          <w:numId w:val="2"/>
+          <w:numId w:val="1"/>
         </w:numPr>
         <w:rPr>
           <w:lang w:val="en-US"/>
@@ -454,97 +415,18 @@
           <w:bCs/>
           <w:lang w:val="en-US"/>
         </w:rPr>
-        <w:t>Social conflicts</w:t>
-      </w:r>
-      <w:r>
-        <w:rPr>
-          <w:lang w:val="en-US"/>
-        </w:rPr>
-        <w:t xml:space="preserve"> – Arguments with friends can be especially painful, as the child might feel their friendships are at risk.</w:t>
-      </w:r>
-    </w:p>
-    <w:p>
-      <w:pPr>
-        <w:numPr>
-          <w:ilvl w:val="0"/>
-          <w:numId w:val="2"/>
-        </w:numPr>
-        <w:rPr>
-          <w:lang w:val="en-US"/>
-        </w:rPr>
-      </w:pPr>
-      <w:r>
-        <w:rPr>
-          <w:b/>
-          <w:bCs/>
-          <w:lang w:val="en-US"/>
-        </w:rPr>
-        <w:t>Perceived unfairness</w:t>
-      </w:r>
-      <w:r>
-        <w:rPr>
-          <w:lang w:val="en-US"/>
-        </w:rPr>
-        <w:t xml:space="preserve"> – If a child feels </w:t>
-      </w:r>
-      <w:proofErr w:type="gramStart"/>
-      <w:r>
-        <w:rPr>
-          <w:lang w:val="en-US"/>
-        </w:rPr>
-        <w:t>they’ve</w:t>
-      </w:r>
-      <w:proofErr w:type="gramEnd"/>
-      <w:r>
-        <w:rPr>
-          <w:lang w:val="en-US"/>
-        </w:rPr>
-        <w:t xml:space="preserve"> been punished or treated unfairly, it can lead to intense emotional reactions.</w:t>
-      </w:r>
-    </w:p>
-    <w:p>
-      <w:pPr>
-        <w:numPr>
-          <w:ilvl w:val="0"/>
-          <w:numId w:val="2"/>
-        </w:numPr>
-        <w:rPr>
-          <w:lang w:val="en-US"/>
-        </w:rPr>
-      </w:pPr>
-      <w:r>
-        <w:rPr>
-          <w:b/>
-          <w:bCs/>
-          <w:lang w:val="en-US"/>
-        </w:rPr>
-        <w:lastRenderedPageBreak/>
         <w:t>Loneliness and isolation</w:t>
       </w:r>
       <w:r>
         <w:rPr>
           <w:lang w:val="en-US"/>
         </w:rPr>
-        <w:t xml:space="preserve"> – </w:t>
-      </w:r>
-      <w:proofErr w:type="gramStart"/>
-      <w:r>
-        <w:rPr>
-          <w:lang w:val="en-US"/>
-        </w:rPr>
-        <w:t>Being excluded</w:t>
-      </w:r>
-      <w:proofErr w:type="gramEnd"/>
-      <w:r>
-        <w:rPr>
-          <w:lang w:val="en-US"/>
-        </w:rPr>
-        <w:t xml:space="preserve"> from group activities, lacking acceptance from peers, or feeling ignored by adults can result in feelings of loneliness and sadness.</w:t>
-      </w:r>
-    </w:p>
-    <w:p>
-      <w:pPr>
-        <w:pStyle w:val="3"/>
+        <w:t xml:space="preserve"> – Being excluded from group activities, lacking acceptance from peers, or feeling ignored by adults can result in feelings of loneliness and sadness.</w:t>
+      </w:r>
+    </w:p>
+    <w:p>
+      <w:pPr>
+        <w:pStyle w:val="Heading3"/>
         <w:rPr>
           <w:lang w:val="en-US"/>
         </w:rPr>
@@ -558,27 +440,21 @@
     </w:p>
     <w:p>
       <w:pPr>
-        <w:rPr>
-          <w:lang w:val="en-US"/>
-        </w:rPr>
-      </w:pPr>
-      <w:proofErr w:type="gramStart"/>
-      <w:r>
-        <w:rPr>
-          <w:lang w:val="en-US"/>
-        </w:rPr>
-        <w:t>It’s</w:t>
-      </w:r>
-      <w:proofErr w:type="gramEnd"/>
-      <w:r>
-        <w:rPr>
-          <w:lang w:val="en-US"/>
-        </w:rPr>
-        <w:t xml:space="preserve"> crucial to remember that sadness in children is a natural part of their emotional development. This is a time when adults can play a pivotal role in helping children recognize and express their emotions. Ignoring sadness can lead to irritability, tantrums, or even aggression.</w:t>
-      </w:r>
-    </w:p>
-    <w:p>
-      <w:pPr>
+        <w:pStyle w:val="Normal"/>
+        <w:rPr>
+          <w:lang w:val="en-US"/>
+        </w:rPr>
+      </w:pPr>
+      <w:r>
+        <w:rPr>
+          <w:lang w:val="en-US"/>
+        </w:rPr>
+        <w:t>It’s crucial to remember that sadness in children is a natural part of their emotional development. This is a time when adults can play a pivotal role in helping children recognize and express their emotions. Ignoring sadness can lead to irritability, tantrums, or even aggression.</w:t>
+      </w:r>
+    </w:p>
+    <w:p>
+      <w:pPr>
+        <w:pStyle w:val="Normal"/>
         <w:rPr>
           <w:lang w:val="en-US"/>
         </w:rPr>
@@ -592,7 +468,7 @@
     </w:p>
     <w:p>
       <w:pPr>
-        <w:pStyle w:val="3"/>
+        <w:pStyle w:val="Heading3"/>
         <w:rPr>
           <w:lang w:val="en-US"/>
         </w:rPr>
@@ -606,61 +482,22 @@
     </w:p>
     <w:p>
       <w:pPr>
-        <w:rPr>
-          <w:lang w:val="en-US"/>
-        </w:rPr>
-      </w:pPr>
-      <w:r>
-        <w:rPr>
-          <w:lang w:val="en-US"/>
-        </w:rPr>
-        <w:t xml:space="preserve">Childhood sadness </w:t>
-      </w:r>
-      <w:proofErr w:type="gramStart"/>
-      <w:r>
-        <w:rPr>
-          <w:lang w:val="en-US"/>
-        </w:rPr>
-        <w:t>isn’t</w:t>
-      </w:r>
-      <w:proofErr w:type="gramEnd"/>
-      <w:r>
-        <w:rPr>
-          <w:lang w:val="en-US"/>
-        </w:rPr>
-        <w:t xml:space="preserve"> simply a moment of weakness or a result of disappointment. </w:t>
-      </w:r>
-      <w:proofErr w:type="gramStart"/>
-      <w:r>
-        <w:rPr>
-          <w:lang w:val="en-US"/>
-        </w:rPr>
-        <w:t>It’s</w:t>
-      </w:r>
-      <w:proofErr w:type="gramEnd"/>
-      <w:r>
-        <w:rPr>
-          <w:lang w:val="en-US"/>
-        </w:rPr>
-        <w:t xml:space="preserve"> a signal that the child’s world has been disrupted in a way they find difficult to navigate. In these moments, </w:t>
-      </w:r>
-      <w:proofErr w:type="gramStart"/>
-      <w:r>
-        <w:rPr>
-          <w:lang w:val="en-US"/>
-        </w:rPr>
-        <w:t>it’s</w:t>
-      </w:r>
-      <w:proofErr w:type="gramEnd"/>
-      <w:r>
-        <w:rPr>
-          <w:lang w:val="en-US"/>
-        </w:rPr>
-        <w:t xml:space="preserve"> important not only to comfort them but also to help them understand that emotions are a natural part of life—something they can experience, explore, and eventually embrace.</w:t>
-      </w:r>
-    </w:p>
-    <w:p>
-      <w:pPr>
+        <w:pStyle w:val="Normal"/>
+        <w:rPr>
+          <w:lang w:val="en-US"/>
+        </w:rPr>
+      </w:pPr>
+      <w:r>
+        <w:rPr>
+          <w:lang w:val="en-US"/>
+        </w:rPr>
+        <w:t>Childhood sadness isn’t simply a moment of weakness or a result of disappointment. It’s a signal that the child’s world has been disrupted in a way they find difficult to navigate. In these moments, it’s important not only to comfort them but also to help them understand that emotions are a natural part of life—something they can experience, explore, and eventually embrace.</w:t>
+      </w:r>
+    </w:p>
+    <w:p>
+      <w:pPr>
+        <w:pStyle w:val="Normal"/>
+        <w:spacing w:before="0" w:after="160"/>
         <w:rPr>
           <w:lang w:val="en-US"/>
         </w:rPr>
@@ -673,21 +510,21 @@
       </w:r>
     </w:p>
     <w:sectPr>
+      <w:type w:val="nextPage"/>
       <w:pgSz w:w="11906" w:h="16838"/>
-      <w:pgMar w:top="1134" w:right="850" w:bottom="1134" w:left="1701" w:header="708" w:footer="708" w:gutter="0"/>
-      <w:cols w:space="708"/>
-      <w:docGrid w:linePitch="360"/>
+      <w:pgMar w:left="1701" w:right="850" w:gutter="0" w:header="0" w:top="1134" w:footer="0" w:bottom="1134"/>
+      <w:pgNumType w:fmt="decimal"/>
+      <w:formProt w:val="false"/>
+      <w:textDirection w:val="lrTb"/>
+      <w:docGrid w:type="default" w:linePitch="360" w:charSpace="4096"/>
     </w:sectPr>
   </w:body>
 </w:document>
 </file>
 
 <file path=word/numbering.xml><?xml version="1.0" encoding="utf-8"?>
-<w:numbering xmlns:wpc="http://schemas.microsoft.com/office/word/2010/wordprocessingCanvas" xmlns:mc="http://schemas.openxmlformats.org/markup-compatibility/2006" xmlns:o="urn:schemas-microsoft-com:office:office" xmlns:r="http://schemas.openxmlformats.org/officeDocument/2006/relationships" xmlns:m="http://schemas.openxmlformats.org/officeDocument/2006/math" xmlns:v="urn:schemas-microsoft-com:vml" xmlns:wp14="http://schemas.microsoft.com/office/word/2010/wordprocessingDrawing" xmlns:wp="http://schemas.openxmlformats.org/drawingml/2006/wordprocessingDrawing" xmlns:w10="urn:schemas-microsoft-com:office:word" xmlns:w="http://schemas.openxmlformats.org/wordprocessingml/2006/main" xmlns:w14="http://schemas.microsoft.com/office/word/2010/wordml" xmlns:w15="http://schemas.microsoft.com/office/word/2012/wordml" xmlns:wpg="http://schemas.microsoft.com/office/word/2010/wordprocessingGroup" xmlns:wpi="http://schemas.microsoft.com/office/word/2010/wordprocessingInk" xmlns:wne="http://schemas.microsoft.com/office/word/2006/wordml" xmlns:wps="http://schemas.microsoft.com/office/word/2010/wordprocessingShape" mc:Ignorable="w14 w15 wp14">
-  <w:abstractNum w:abstractNumId="0">
-    <w:nsid w:val="08682E0E"/>
-    <w:multiLevelType w:val="multilevel"/>
-    <w:tmpl w:val="0C928760"/>
+<w:numbering xmlns:w="http://schemas.openxmlformats.org/wordprocessingml/2006/main" xmlns:o="urn:schemas-microsoft-com:office:office" xmlns:r="http://schemas.openxmlformats.org/officeDocument/2006/relationships" xmlns:v="urn:schemas-microsoft-com:vml" xmlns:mc="http://schemas.openxmlformats.org/markup-compatibility/2006" xmlns:w14="http://schemas.microsoft.com/office/word/2010/wordml" mc:Ignorable="w14">
+  <w:abstractNum w:abstractNumId="1">
     <w:lvl w:ilvl="0">
       <w:start w:val="1"/>
       <w:numFmt w:val="decimal"/>
@@ -699,8 +536,9 @@
         </w:tabs>
         <w:ind w:left="720" w:hanging="360"/>
       </w:pPr>
-    </w:lvl>
-    <w:lvl w:ilvl="1" w:tentative="1">
+      <w:rPr/>
+    </w:lvl>
+    <w:lvl w:ilvl="1">
       <w:start w:val="1"/>
       <w:numFmt w:val="decimal"/>
       <w:lvlText w:val="%2."/>
@@ -711,8 +549,9 @@
         </w:tabs>
         <w:ind w:left="1440" w:hanging="360"/>
       </w:pPr>
-    </w:lvl>
-    <w:lvl w:ilvl="2" w:tentative="1">
+      <w:rPr/>
+    </w:lvl>
+    <w:lvl w:ilvl="2">
       <w:start w:val="1"/>
       <w:numFmt w:val="decimal"/>
       <w:lvlText w:val="%3."/>
@@ -723,8 +562,9 @@
         </w:tabs>
         <w:ind w:left="2160" w:hanging="360"/>
       </w:pPr>
-    </w:lvl>
-    <w:lvl w:ilvl="3" w:tentative="1">
+      <w:rPr/>
+    </w:lvl>
+    <w:lvl w:ilvl="3">
       <w:start w:val="1"/>
       <w:numFmt w:val="decimal"/>
       <w:lvlText w:val="%4."/>
@@ -735,8 +575,9 @@
         </w:tabs>
         <w:ind w:left="2880" w:hanging="360"/>
       </w:pPr>
-    </w:lvl>
-    <w:lvl w:ilvl="4" w:tentative="1">
+      <w:rPr/>
+    </w:lvl>
+    <w:lvl w:ilvl="4">
       <w:start w:val="1"/>
       <w:numFmt w:val="decimal"/>
       <w:lvlText w:val="%5."/>
@@ -747,8 +588,9 @@
         </w:tabs>
         <w:ind w:left="3600" w:hanging="360"/>
       </w:pPr>
-    </w:lvl>
-    <w:lvl w:ilvl="5" w:tentative="1">
+      <w:rPr/>
+    </w:lvl>
+    <w:lvl w:ilvl="5">
       <w:start w:val="1"/>
       <w:numFmt w:val="decimal"/>
       <w:lvlText w:val="%6."/>
@@ -759,8 +601,9 @@
         </w:tabs>
         <w:ind w:left="4320" w:hanging="360"/>
       </w:pPr>
-    </w:lvl>
-    <w:lvl w:ilvl="6" w:tentative="1">
+      <w:rPr/>
+    </w:lvl>
+    <w:lvl w:ilvl="6">
       <w:start w:val="1"/>
       <w:numFmt w:val="decimal"/>
       <w:lvlText w:val="%7."/>
@@ -771,8 +614,9 @@
         </w:tabs>
         <w:ind w:left="5040" w:hanging="360"/>
       </w:pPr>
-    </w:lvl>
-    <w:lvl w:ilvl="7" w:tentative="1">
+      <w:rPr/>
+    </w:lvl>
+    <w:lvl w:ilvl="7">
       <w:start w:val="1"/>
       <w:numFmt w:val="decimal"/>
       <w:lvlText w:val="%8."/>
@@ -783,8 +627,9 @@
         </w:tabs>
         <w:ind w:left="5760" w:hanging="360"/>
       </w:pPr>
-    </w:lvl>
-    <w:lvl w:ilvl="8" w:tentative="1">
+      <w:rPr/>
+    </w:lvl>
+    <w:lvl w:ilvl="8">
       <w:start w:val="1"/>
       <w:numFmt w:val="decimal"/>
       <w:lvlText w:val="%9."/>
@@ -795,136 +640,143 @@
         </w:tabs>
         <w:ind w:left="6480" w:hanging="360"/>
       </w:pPr>
+      <w:rPr/>
     </w:lvl>
   </w:abstractNum>
-  <w:abstractNum w:abstractNumId="1">
-    <w:nsid w:val="726F5AC0"/>
-    <w:multiLevelType w:val="multilevel"/>
-    <w:tmpl w:val="9C8068AC"/>
+  <w:abstractNum w:abstractNumId="2">
     <w:lvl w:ilvl="0">
       <w:start w:val="1"/>
-      <w:numFmt w:val="decimal"/>
-      <w:lvlText w:val="%1."/>
-      <w:lvlJc w:val="left"/>
-      <w:pPr>
-        <w:tabs>
-          <w:tab w:val="num" w:pos="720"/>
-        </w:tabs>
-        <w:ind w:left="720" w:hanging="360"/>
-      </w:pPr>
-    </w:lvl>
-    <w:lvl w:ilvl="1" w:tentative="1">
-      <w:start w:val="1"/>
-      <w:numFmt w:val="decimal"/>
-      <w:lvlText w:val="%2."/>
-      <w:lvlJc w:val="left"/>
-      <w:pPr>
-        <w:tabs>
-          <w:tab w:val="num" w:pos="1440"/>
-        </w:tabs>
-        <w:ind w:left="1440" w:hanging="360"/>
-      </w:pPr>
-    </w:lvl>
-    <w:lvl w:ilvl="2" w:tentative="1">
-      <w:start w:val="1"/>
-      <w:numFmt w:val="decimal"/>
-      <w:lvlText w:val="%3."/>
-      <w:lvlJc w:val="left"/>
-      <w:pPr>
-        <w:tabs>
-          <w:tab w:val="num" w:pos="2160"/>
-        </w:tabs>
-        <w:ind w:left="2160" w:hanging="360"/>
-      </w:pPr>
-    </w:lvl>
-    <w:lvl w:ilvl="3" w:tentative="1">
-      <w:start w:val="1"/>
-      <w:numFmt w:val="decimal"/>
-      <w:lvlText w:val="%4."/>
-      <w:lvlJc w:val="left"/>
-      <w:pPr>
-        <w:tabs>
-          <w:tab w:val="num" w:pos="2880"/>
-        </w:tabs>
-        <w:ind w:left="2880" w:hanging="360"/>
-      </w:pPr>
-    </w:lvl>
-    <w:lvl w:ilvl="4" w:tentative="1">
-      <w:start w:val="1"/>
-      <w:numFmt w:val="decimal"/>
-      <w:lvlText w:val="%5."/>
-      <w:lvlJc w:val="left"/>
-      <w:pPr>
-        <w:tabs>
-          <w:tab w:val="num" w:pos="3600"/>
-        </w:tabs>
-        <w:ind w:left="3600" w:hanging="360"/>
-      </w:pPr>
-    </w:lvl>
-    <w:lvl w:ilvl="5" w:tentative="1">
-      <w:start w:val="1"/>
-      <w:numFmt w:val="decimal"/>
-      <w:lvlText w:val="%6."/>
-      <w:lvlJc w:val="left"/>
-      <w:pPr>
-        <w:tabs>
-          <w:tab w:val="num" w:pos="4320"/>
-        </w:tabs>
-        <w:ind w:left="4320" w:hanging="360"/>
-      </w:pPr>
-    </w:lvl>
-    <w:lvl w:ilvl="6" w:tentative="1">
-      <w:start w:val="1"/>
-      <w:numFmt w:val="decimal"/>
-      <w:lvlText w:val="%7."/>
-      <w:lvlJc w:val="left"/>
-      <w:pPr>
-        <w:tabs>
-          <w:tab w:val="num" w:pos="5040"/>
-        </w:tabs>
-        <w:ind w:left="5040" w:hanging="360"/>
-      </w:pPr>
-    </w:lvl>
-    <w:lvl w:ilvl="7" w:tentative="1">
-      <w:start w:val="1"/>
-      <w:numFmt w:val="decimal"/>
-      <w:lvlText w:val="%8."/>
-      <w:lvlJc w:val="left"/>
-      <w:pPr>
-        <w:tabs>
-          <w:tab w:val="num" w:pos="5760"/>
-        </w:tabs>
-        <w:ind w:left="5760" w:hanging="360"/>
-      </w:pPr>
-    </w:lvl>
-    <w:lvl w:ilvl="8" w:tentative="1">
-      <w:start w:val="1"/>
-      <w:numFmt w:val="decimal"/>
-      <w:lvlText w:val="%9."/>
-      <w:lvlJc w:val="left"/>
-      <w:pPr>
-        <w:tabs>
-          <w:tab w:val="num" w:pos="6480"/>
-        </w:tabs>
-        <w:ind w:left="6480" w:hanging="360"/>
+      <w:numFmt w:val="none"/>
+      <w:suff w:val="nothing"/>
+      <w:lvlText w:val=""/>
+      <w:lvlJc w:val="left"/>
+      <w:pPr>
+        <w:tabs>
+          <w:tab w:val="num" w:pos="0"/>
+        </w:tabs>
+        <w:ind w:left="0" w:hanging="0"/>
+      </w:pPr>
+    </w:lvl>
+    <w:lvl w:ilvl="1">
+      <w:start w:val="1"/>
+      <w:numFmt w:val="none"/>
+      <w:suff w:val="nothing"/>
+      <w:lvlText w:val=""/>
+      <w:lvlJc w:val="left"/>
+      <w:pPr>
+        <w:tabs>
+          <w:tab w:val="num" w:pos="0"/>
+        </w:tabs>
+        <w:ind w:left="0" w:hanging="0"/>
+      </w:pPr>
+    </w:lvl>
+    <w:lvl w:ilvl="2">
+      <w:start w:val="1"/>
+      <w:numFmt w:val="none"/>
+      <w:suff w:val="nothing"/>
+      <w:lvlText w:val=""/>
+      <w:lvlJc w:val="left"/>
+      <w:pPr>
+        <w:tabs>
+          <w:tab w:val="num" w:pos="0"/>
+        </w:tabs>
+        <w:ind w:left="0" w:hanging="0"/>
+      </w:pPr>
+    </w:lvl>
+    <w:lvl w:ilvl="3">
+      <w:start w:val="1"/>
+      <w:numFmt w:val="none"/>
+      <w:suff w:val="nothing"/>
+      <w:lvlText w:val=""/>
+      <w:lvlJc w:val="left"/>
+      <w:pPr>
+        <w:tabs>
+          <w:tab w:val="num" w:pos="0"/>
+        </w:tabs>
+        <w:ind w:left="0" w:hanging="0"/>
+      </w:pPr>
+    </w:lvl>
+    <w:lvl w:ilvl="4">
+      <w:start w:val="1"/>
+      <w:numFmt w:val="none"/>
+      <w:suff w:val="nothing"/>
+      <w:lvlText w:val=""/>
+      <w:lvlJc w:val="left"/>
+      <w:pPr>
+        <w:tabs>
+          <w:tab w:val="num" w:pos="0"/>
+        </w:tabs>
+        <w:ind w:left="0" w:hanging="0"/>
+      </w:pPr>
+    </w:lvl>
+    <w:lvl w:ilvl="5">
+      <w:start w:val="1"/>
+      <w:numFmt w:val="none"/>
+      <w:suff w:val="nothing"/>
+      <w:lvlText w:val=""/>
+      <w:lvlJc w:val="left"/>
+      <w:pPr>
+        <w:tabs>
+          <w:tab w:val="num" w:pos="0"/>
+        </w:tabs>
+        <w:ind w:left="0" w:hanging="0"/>
+      </w:pPr>
+    </w:lvl>
+    <w:lvl w:ilvl="6">
+      <w:start w:val="1"/>
+      <w:numFmt w:val="none"/>
+      <w:suff w:val="nothing"/>
+      <w:lvlText w:val=""/>
+      <w:lvlJc w:val="left"/>
+      <w:pPr>
+        <w:tabs>
+          <w:tab w:val="num" w:pos="0"/>
+        </w:tabs>
+        <w:ind w:left="0" w:hanging="0"/>
+      </w:pPr>
+    </w:lvl>
+    <w:lvl w:ilvl="7">
+      <w:start w:val="1"/>
+      <w:numFmt w:val="none"/>
+      <w:suff w:val="nothing"/>
+      <w:lvlText w:val=""/>
+      <w:lvlJc w:val="left"/>
+      <w:pPr>
+        <w:tabs>
+          <w:tab w:val="num" w:pos="0"/>
+        </w:tabs>
+        <w:ind w:left="0" w:hanging="0"/>
+      </w:pPr>
+    </w:lvl>
+    <w:lvl w:ilvl="8">
+      <w:start w:val="1"/>
+      <w:numFmt w:val="none"/>
+      <w:suff w:val="nothing"/>
+      <w:lvlText w:val=""/>
+      <w:lvlJc w:val="left"/>
+      <w:pPr>
+        <w:tabs>
+          <w:tab w:val="num" w:pos="0"/>
+        </w:tabs>
+        <w:ind w:left="0" w:hanging="0"/>
       </w:pPr>
     </w:lvl>
   </w:abstractNum>
   <w:num w:numId="1">
-    <w:abstractNumId w:val="0"/>
+    <w:abstractNumId w:val="1"/>
   </w:num>
   <w:num w:numId="2">
-    <w:abstractNumId w:val="1"/>
+    <w:abstractNumId w:val="2"/>
   </w:num>
 </w:numbering>
 </file>
 
 <file path=word/styles.xml><?xml version="1.0" encoding="utf-8"?>
-<w:styles xmlns:mc="http://schemas.openxmlformats.org/markup-compatibility/2006" xmlns:r="http://schemas.openxmlformats.org/officeDocument/2006/relationships" xmlns:w="http://schemas.openxmlformats.org/wordprocessingml/2006/main" xmlns:w14="http://schemas.microsoft.com/office/word/2010/wordml" xmlns:w15="http://schemas.microsoft.com/office/word/2012/wordml" mc:Ignorable="w14 w15">
+<w:styles xmlns:w="http://schemas.openxmlformats.org/wordprocessingml/2006/main" xmlns:w14="http://schemas.microsoft.com/office/word/2010/wordml" xmlns:mc="http://schemas.openxmlformats.org/markup-compatibility/2006" mc:Ignorable="w14">
   <w:docDefaults>
     <w:rPrDefault>
       <w:rPr>
-        <w:rFonts w:asciiTheme="minorHAnsi" w:eastAsiaTheme="minorHAnsi" w:hAnsiTheme="minorHAnsi" w:cstheme="minorBidi"/>
+        <w:rFonts w:ascii="Calibri" w:hAnsi="Calibri" w:eastAsia="Calibri" w:cs="" w:asciiTheme="minorHAnsi" w:cstheme="minorBidi" w:eastAsiaTheme="minorHAnsi" w:hAnsiTheme="minorHAnsi"/>
         <w:sz w:val="22"/>
         <w:szCs w:val="22"/>
         <w:lang w:val="ru-RU" w:eastAsia="en-US" w:bidi="ar-SA"/>
@@ -932,21 +784,21 @@
     </w:rPrDefault>
     <w:pPrDefault>
       <w:pPr>
-        <w:spacing w:after="160" w:line="259" w:lineRule="auto"/>
+        <w:suppressAutoHyphens w:val="true"/>
       </w:pPr>
     </w:pPrDefault>
   </w:docDefaults>
   <w:latentStyles w:defLockedState="0" w:defUIPriority="99" w:defSemiHidden="0" w:defUnhideWhenUsed="0" w:defQFormat="0" w:count="371">
     <w:lsdException w:name="Normal" w:uiPriority="0" w:qFormat="1"/>
     <w:lsdException w:name="heading 1" w:uiPriority="9" w:qFormat="1"/>
-    <w:lsdException w:name="heading 2" w:semiHidden="1" w:uiPriority="9" w:unhideWhenUsed="1" w:qFormat="1"/>
-    <w:lsdException w:name="heading 3" w:semiHidden="1" w:uiPriority="9" w:unhideWhenUsed="1" w:qFormat="1"/>
-    <w:lsdException w:name="heading 4" w:semiHidden="1" w:uiPriority="9" w:unhideWhenUsed="1" w:qFormat="1"/>
-    <w:lsdException w:name="heading 5" w:semiHidden="1" w:uiPriority="9" w:unhideWhenUsed="1" w:qFormat="1"/>
-    <w:lsdException w:name="heading 6" w:semiHidden="1" w:uiPriority="9" w:unhideWhenUsed="1" w:qFormat="1"/>
-    <w:lsdException w:name="heading 7" w:semiHidden="1" w:uiPriority="9" w:unhideWhenUsed="1" w:qFormat="1"/>
-    <w:lsdException w:name="heading 8" w:semiHidden="1" w:uiPriority="9" w:unhideWhenUsed="1" w:qFormat="1"/>
-    <w:lsdException w:name="heading 9" w:semiHidden="1" w:uiPriority="9" w:unhideWhenUsed="1" w:qFormat="1"/>
+    <w:lsdException w:name="heading 2" w:uiPriority="9" w:semiHidden="1" w:unhideWhenUsed="1" w:qFormat="1"/>
+    <w:lsdException w:name="heading 3" w:uiPriority="9" w:semiHidden="1" w:unhideWhenUsed="1" w:qFormat="1"/>
+    <w:lsdException w:name="heading 4" w:uiPriority="9" w:semiHidden="1" w:unhideWhenUsed="1" w:qFormat="1"/>
+    <w:lsdException w:name="heading 5" w:uiPriority="9" w:semiHidden="1" w:unhideWhenUsed="1" w:qFormat="1"/>
+    <w:lsdException w:name="heading 6" w:uiPriority="9" w:semiHidden="1" w:unhideWhenUsed="1" w:qFormat="1"/>
+    <w:lsdException w:name="heading 7" w:uiPriority="9" w:semiHidden="1" w:unhideWhenUsed="1" w:qFormat="1"/>
+    <w:lsdException w:name="heading 8" w:uiPriority="9" w:semiHidden="1" w:unhideWhenUsed="1" w:qFormat="1"/>
+    <w:lsdException w:name="heading 9" w:uiPriority="9" w:semiHidden="1" w:unhideWhenUsed="1" w:qFormat="1"/>
     <w:lsdException w:name="index 1" w:semiHidden="1" w:unhideWhenUsed="1"/>
     <w:lsdException w:name="index 2" w:semiHidden="1" w:unhideWhenUsed="1"/>
     <w:lsdException w:name="index 3" w:semiHidden="1" w:unhideWhenUsed="1"/>
@@ -956,22 +808,22 @@
     <w:lsdException w:name="index 7" w:semiHidden="1" w:unhideWhenUsed="1"/>
     <w:lsdException w:name="index 8" w:semiHidden="1" w:unhideWhenUsed="1"/>
     <w:lsdException w:name="index 9" w:semiHidden="1" w:unhideWhenUsed="1"/>
-    <w:lsdException w:name="toc 1" w:semiHidden="1" w:uiPriority="39" w:unhideWhenUsed="1"/>
-    <w:lsdException w:name="toc 2" w:semiHidden="1" w:uiPriority="39" w:unhideWhenUsed="1"/>
-    <w:lsdException w:name="toc 3" w:semiHidden="1" w:uiPriority="39" w:unhideWhenUsed="1"/>
-    <w:lsdException w:name="toc 4" w:semiHidden="1" w:uiPriority="39" w:unhideWhenUsed="1"/>
-    <w:lsdException w:name="toc 5" w:semiHidden="1" w:uiPriority="39" w:unhideWhenUsed="1"/>
-    <w:lsdException w:name="toc 6" w:semiHidden="1" w:uiPriority="39" w:unhideWhenUsed="1"/>
-    <w:lsdException w:name="toc 7" w:semiHidden="1" w:uiPriority="39" w:unhideWhenUsed="1"/>
-    <w:lsdException w:name="toc 8" w:semiHidden="1" w:uiPriority="39" w:unhideWhenUsed="1"/>
-    <w:lsdException w:name="toc 9" w:semiHidden="1" w:uiPriority="39" w:unhideWhenUsed="1"/>
+    <w:lsdException w:name="toc 1" w:uiPriority="39" w:semiHidden="1" w:unhideWhenUsed="1"/>
+    <w:lsdException w:name="toc 2" w:uiPriority="39" w:semiHidden="1" w:unhideWhenUsed="1"/>
+    <w:lsdException w:name="toc 3" w:uiPriority="39" w:semiHidden="1" w:unhideWhenUsed="1"/>
+    <w:lsdException w:name="toc 4" w:uiPriority="39" w:semiHidden="1" w:unhideWhenUsed="1"/>
+    <w:lsdException w:name="toc 5" w:uiPriority="39" w:semiHidden="1" w:unhideWhenUsed="1"/>
+    <w:lsdException w:name="toc 6" w:uiPriority="39" w:semiHidden="1" w:unhideWhenUsed="1"/>
+    <w:lsdException w:name="toc 7" w:uiPriority="39" w:semiHidden="1" w:unhideWhenUsed="1"/>
+    <w:lsdException w:name="toc 8" w:uiPriority="39" w:semiHidden="1" w:unhideWhenUsed="1"/>
+    <w:lsdException w:name="toc 9" w:uiPriority="39" w:semiHidden="1" w:unhideWhenUsed="1"/>
     <w:lsdException w:name="Normal Indent" w:semiHidden="1" w:unhideWhenUsed="1"/>
     <w:lsdException w:name="footnote text" w:semiHidden="1" w:unhideWhenUsed="1"/>
     <w:lsdException w:name="annotation text" w:semiHidden="1" w:unhideWhenUsed="1"/>
     <w:lsdException w:name="header" w:semiHidden="1" w:unhideWhenUsed="1"/>
     <w:lsdException w:name="footer" w:semiHidden="1" w:unhideWhenUsed="1"/>
     <w:lsdException w:name="index heading" w:semiHidden="1" w:unhideWhenUsed="1"/>
-    <w:lsdException w:name="caption" w:semiHidden="1" w:uiPriority="35" w:unhideWhenUsed="1" w:qFormat="1"/>
+    <w:lsdException w:name="caption" w:uiPriority="35" w:semiHidden="1" w:unhideWhenUsed="1" w:qFormat="1"/>
     <w:lsdException w:name="table of figures" w:semiHidden="1" w:unhideWhenUsed="1"/>
     <w:lsdException w:name="envelope address" w:semiHidden="1" w:unhideWhenUsed="1"/>
     <w:lsdException w:name="envelope return" w:semiHidden="1" w:unhideWhenUsed="1"/>
@@ -1002,7 +854,7 @@
     <w:lsdException w:name="Title" w:uiPriority="10" w:qFormat="1"/>
     <w:lsdException w:name="Closing" w:semiHidden="1" w:unhideWhenUsed="1"/>
     <w:lsdException w:name="Signature" w:semiHidden="1" w:unhideWhenUsed="1"/>
-    <w:lsdException w:name="Default Paragraph Font" w:semiHidden="1" w:uiPriority="1" w:unhideWhenUsed="1"/>
+    <w:lsdException w:name="Default Paragraph Font" w:uiPriority="1" w:semiHidden="1" w:unhideWhenUsed="1"/>
     <w:lsdException w:name="Body Text" w:semiHidden="1" w:unhideWhenUsed="1"/>
     <w:lsdException w:name="Body Text Indent" w:semiHidden="1" w:unhideWhenUsed="1"/>
     <w:lsdException w:name="List Continue" w:semiHidden="1" w:unhideWhenUsed="1"/>
@@ -1202,8 +1054,8 @@
     <w:lsdException w:name="Subtle Reference" w:uiPriority="31" w:qFormat="1"/>
     <w:lsdException w:name="Intense Reference" w:uiPriority="32" w:qFormat="1"/>
     <w:lsdException w:name="Book Title" w:uiPriority="33" w:qFormat="1"/>
-    <w:lsdException w:name="Bibliography" w:semiHidden="1" w:uiPriority="37" w:unhideWhenUsed="1"/>
-    <w:lsdException w:name="TOC Heading" w:semiHidden="1" w:uiPriority="39" w:unhideWhenUsed="1" w:qFormat="1"/>
+    <w:lsdException w:name="Bibliography" w:uiPriority="37" w:semiHidden="1" w:unhideWhenUsed="1"/>
+    <w:lsdException w:name="TOC Heading" w:uiPriority="39" w:semiHidden="1" w:unhideWhenUsed="1" w:qFormat="1"/>
     <w:lsdException w:name="Plain Table 1" w:uiPriority="41"/>
     <w:lsdException w:name="Plain Table 2" w:uiPriority="42"/>
     <w:lsdException w:name="Plain Table 3" w:uiPriority="43"/>
@@ -1309,80 +1161,200 @@
     <w:lsdException w:name="List Table 6 Colorful Accent 6" w:uiPriority="51"/>
     <w:lsdException w:name="List Table 7 Colorful Accent 6" w:uiPriority="52"/>
   </w:latentStyles>
-  <w:style w:type="paragraph" w:default="1" w:styleId="a">
+  <w:style w:type="paragraph" w:styleId="Normal" w:default="1">
     <w:name w:val="Normal"/>
     <w:qFormat/>
+    <w:pPr>
+      <w:widowControl/>
+      <w:bidi w:val="0"/>
+      <w:spacing w:lineRule="auto" w:line="259" w:before="0" w:after="160"/>
+      <w:jc w:val="left"/>
+    </w:pPr>
+    <w:rPr>
+      <w:rFonts w:ascii="Calibri" w:hAnsi="Calibri" w:eastAsia="Calibri" w:cs="" w:asciiTheme="minorHAnsi" w:cstheme="minorBidi" w:eastAsiaTheme="minorHAnsi" w:hAnsiTheme="minorHAnsi"/>
+      <w:color w:val="auto"/>
+      <w:kern w:val="0"/>
+      <w:sz w:val="22"/>
+      <w:szCs w:val="22"/>
+      <w:lang w:val="ru-RU" w:eastAsia="en-US" w:bidi="ar-SA"/>
+    </w:rPr>
   </w:style>
-  <w:style w:type="paragraph" w:styleId="1">
+  <w:style w:type="paragraph" w:styleId="Heading1">
     <w:name w:val="heading 1"/>
-    <w:basedOn w:val="a"/>
-    <w:next w:val="a"/>
-    <w:link w:val="10"/>
+    <w:basedOn w:val="Normal"/>
+    <w:next w:val="Normal"/>
+    <w:link w:val="1"/>
     <w:uiPriority w:val="9"/>
     <w:qFormat/>
-    <w:rsid w:val="007458E1"/>
+    <w:rsid w:val="007458e1"/>
     <w:pPr>
-      <w:keepNext/>
+      <w:keepNext w:val="true"/>
       <w:keepLines/>
       <w:spacing w:before="240" w:after="0"/>
       <w:outlineLvl w:val="0"/>
     </w:pPr>
     <w:rPr>
-      <w:rFonts w:asciiTheme="majorHAnsi" w:eastAsiaTheme="majorEastAsia" w:hAnsiTheme="majorHAnsi" w:cstheme="majorBidi"/>
-      <w:color w:val="2E74B5" w:themeColor="accent1" w:themeShade="BF"/>
+      <w:rFonts w:ascii="Calibri Light" w:hAnsi="Calibri Light" w:eastAsia="" w:cs="" w:asciiTheme="majorHAnsi" w:cstheme="majorBidi" w:eastAsiaTheme="majorEastAsia" w:hAnsiTheme="majorHAnsi"/>
+      <w:color w:themeColor="accent1" w:themeShade="bf" w:val="2E74B5"/>
       <w:sz w:val="32"/>
       <w:szCs w:val="32"/>
     </w:rPr>
   </w:style>
-  <w:style w:type="paragraph" w:styleId="2">
+  <w:style w:type="paragraph" w:styleId="Heading2">
     <w:name w:val="heading 2"/>
-    <w:basedOn w:val="a"/>
-    <w:next w:val="a"/>
-    <w:link w:val="20"/>
+    <w:basedOn w:val="Normal"/>
+    <w:next w:val="Normal"/>
+    <w:link w:val="2"/>
     <w:uiPriority w:val="9"/>
     <w:unhideWhenUsed/>
     <w:qFormat/>
-    <w:rsid w:val="007458E1"/>
+    <w:rsid w:val="007458e1"/>
     <w:pPr>
-      <w:keepNext/>
+      <w:keepNext w:val="true"/>
       <w:keepLines/>
       <w:spacing w:before="40" w:after="0"/>
       <w:outlineLvl w:val="1"/>
     </w:pPr>
     <w:rPr>
-      <w:rFonts w:asciiTheme="majorHAnsi" w:eastAsiaTheme="majorEastAsia" w:hAnsiTheme="majorHAnsi" w:cstheme="majorBidi"/>
-      <w:color w:val="2E74B5" w:themeColor="accent1" w:themeShade="BF"/>
+      <w:rFonts w:ascii="Calibri Light" w:hAnsi="Calibri Light" w:eastAsia="" w:cs="" w:asciiTheme="majorHAnsi" w:cstheme="majorBidi" w:eastAsiaTheme="majorEastAsia" w:hAnsiTheme="majorHAnsi"/>
+      <w:color w:themeColor="accent1" w:themeShade="bf" w:val="2E74B5"/>
       <w:sz w:val="26"/>
       <w:szCs w:val="26"/>
     </w:rPr>
   </w:style>
-  <w:style w:type="paragraph" w:styleId="3">
+  <w:style w:type="paragraph" w:styleId="Heading3">
     <w:name w:val="heading 3"/>
-    <w:basedOn w:val="a"/>
-    <w:next w:val="a"/>
-    <w:link w:val="30"/>
+    <w:basedOn w:val="Normal"/>
+    <w:next w:val="Normal"/>
+    <w:link w:val="3"/>
     <w:uiPriority w:val="9"/>
     <w:unhideWhenUsed/>
     <w:qFormat/>
-    <w:rsid w:val="007458E1"/>
+    <w:rsid w:val="007458e1"/>
     <w:pPr>
-      <w:keepNext/>
+      <w:keepNext w:val="true"/>
       <w:keepLines/>
       <w:spacing w:before="40" w:after="0"/>
       <w:outlineLvl w:val="2"/>
     </w:pPr>
     <w:rPr>
-      <w:rFonts w:asciiTheme="majorHAnsi" w:eastAsiaTheme="majorEastAsia" w:hAnsiTheme="majorHAnsi" w:cstheme="majorBidi"/>
-      <w:color w:val="1F4D78" w:themeColor="accent1" w:themeShade="7F"/>
+      <w:rFonts w:ascii="Calibri Light" w:hAnsi="Calibri Light" w:eastAsia="" w:cs="" w:asciiTheme="majorHAnsi" w:cstheme="majorBidi" w:eastAsiaTheme="majorEastAsia" w:hAnsiTheme="majorHAnsi"/>
+      <w:color w:themeColor="accent1" w:themeShade="7f" w:val="1F4D78"/>
       <w:sz w:val="24"/>
       <w:szCs w:val="24"/>
     </w:rPr>
   </w:style>
-  <w:style w:type="character" w:default="1" w:styleId="a0">
+  <w:style w:type="character" w:styleId="DefaultParagraphFont" w:default="1">
     <w:name w:val="Default Paragraph Font"/>
     <w:uiPriority w:val="1"/>
     <w:semiHidden/>
     <w:unhideWhenUsed/>
+    <w:qFormat/>
+    <w:rPr/>
+  </w:style>
+  <w:style w:type="character" w:styleId="1" w:customStyle="1">
+    <w:name w:val="Заголовок 1 Знак"/>
+    <w:basedOn w:val="DefaultParagraphFont"/>
+    <w:uiPriority w:val="9"/>
+    <w:qFormat/>
+    <w:rsid w:val="007458e1"/>
+    <w:rPr>
+      <w:rFonts w:ascii="Calibri Light" w:hAnsi="Calibri Light" w:eastAsia="" w:cs="" w:asciiTheme="majorHAnsi" w:cstheme="majorBidi" w:eastAsiaTheme="majorEastAsia" w:hAnsiTheme="majorHAnsi"/>
+      <w:color w:themeColor="accent1" w:themeShade="bf" w:val="2E74B5"/>
+      <w:sz w:val="32"/>
+      <w:szCs w:val="32"/>
+    </w:rPr>
+  </w:style>
+  <w:style w:type="character" w:styleId="2" w:customStyle="1">
+    <w:name w:val="Заголовок 2 Знак"/>
+    <w:basedOn w:val="DefaultParagraphFont"/>
+    <w:uiPriority w:val="9"/>
+    <w:qFormat/>
+    <w:rsid w:val="007458e1"/>
+    <w:rPr>
+      <w:rFonts w:ascii="Calibri Light" w:hAnsi="Calibri Light" w:eastAsia="" w:cs="" w:asciiTheme="majorHAnsi" w:cstheme="majorBidi" w:eastAsiaTheme="majorEastAsia" w:hAnsiTheme="majorHAnsi"/>
+      <w:color w:themeColor="accent1" w:themeShade="bf" w:val="2E74B5"/>
+      <w:sz w:val="26"/>
+      <w:szCs w:val="26"/>
+    </w:rPr>
+  </w:style>
+  <w:style w:type="character" w:styleId="3" w:customStyle="1">
+    <w:name w:val="Заголовок 3 Знак"/>
+    <w:basedOn w:val="DefaultParagraphFont"/>
+    <w:uiPriority w:val="9"/>
+    <w:qFormat/>
+    <w:rsid w:val="007458e1"/>
+    <w:rPr>
+      <w:rFonts w:ascii="Calibri Light" w:hAnsi="Calibri Light" w:eastAsia="" w:cs="" w:asciiTheme="majorHAnsi" w:cstheme="majorBidi" w:eastAsiaTheme="majorEastAsia" w:hAnsiTheme="majorHAnsi"/>
+      <w:color w:themeColor="accent1" w:themeShade="7f" w:val="1F4D78"/>
+      <w:sz w:val="24"/>
+      <w:szCs w:val="24"/>
+    </w:rPr>
+  </w:style>
+  <w:style w:type="paragraph" w:styleId="Style11">
+    <w:name w:val="Заголовок"/>
+    <w:basedOn w:val="Normal"/>
+    <w:next w:val="BodyText"/>
+    <w:qFormat/>
+    <w:pPr>
+      <w:keepNext w:val="true"/>
+      <w:spacing w:before="240" w:after="120"/>
+    </w:pPr>
+    <w:rPr>
+      <w:rFonts w:ascii="Liberation Sans" w:hAnsi="Liberation Sans" w:eastAsia="Noto Sans CJK SC" w:cs="Noto Sans Devanagari"/>
+      <w:sz w:val="28"/>
+      <w:szCs w:val="28"/>
+    </w:rPr>
+  </w:style>
+  <w:style w:type="paragraph" w:styleId="BodyText">
+    <w:name w:val="Body Text"/>
+    <w:basedOn w:val="Normal"/>
+    <w:pPr>
+      <w:spacing w:lineRule="auto" w:line="276" w:before="0" w:after="140"/>
+    </w:pPr>
+    <w:rPr/>
+  </w:style>
+  <w:style w:type="paragraph" w:styleId="List">
+    <w:name w:val="List"/>
+    <w:basedOn w:val="BodyText"/>
+    <w:pPr/>
+    <w:rPr>
+      <w:rFonts w:cs="Noto Sans Devanagari"/>
+    </w:rPr>
+  </w:style>
+  <w:style w:type="paragraph" w:styleId="Caption">
+    <w:name w:val="caption"/>
+    <w:basedOn w:val="Normal"/>
+    <w:qFormat/>
+    <w:pPr>
+      <w:suppressLineNumbers/>
+      <w:spacing w:before="120" w:after="120"/>
+    </w:pPr>
+    <w:rPr>
+      <w:rFonts w:cs="Noto Sans Devanagari"/>
+      <w:i/>
+      <w:iCs/>
+      <w:sz w:val="24"/>
+      <w:szCs w:val="24"/>
+    </w:rPr>
+  </w:style>
+  <w:style w:type="paragraph" w:styleId="Style12">
+    <w:name w:val="Указатель"/>
+    <w:basedOn w:val="Normal"/>
+    <w:qFormat/>
+    <w:pPr>
+      <w:suppressLineNumbers/>
+    </w:pPr>
+    <w:rPr>
+      <w:rFonts w:cs="Noto Sans Devanagari"/>
+    </w:rPr>
+  </w:style>
+  <w:style w:type="numbering" w:styleId="Style13" w:default="1">
+    <w:name w:val="Без списка"/>
+    <w:uiPriority w:val="99"/>
+    <w:semiHidden/>
+    <w:unhideWhenUsed/>
+    <w:qFormat/>
   </w:style>
   <w:style w:type="table" w:default="1" w:styleId="a1">
     <w:name w:val="Normal Table"/>
@@ -1390,7 +1362,6 @@
     <w:semiHidden/>
     <w:unhideWhenUsed/>
     <w:tblPr>
-      <w:tblInd w:w="0" w:type="dxa"/>
       <w:tblCellMar>
         <w:top w:w="0" w:type="dxa"/>
         <w:left w:w="108" w:type="dxa"/>
@@ -1399,210 +1370,101 @@
       </w:tblCellMar>
     </w:tblPr>
   </w:style>
-  <w:style w:type="numbering" w:default="1" w:styleId="a2">
-    <w:name w:val="No List"/>
-    <w:uiPriority w:val="99"/>
-    <w:semiHidden/>
-    <w:unhideWhenUsed/>
-  </w:style>
-  <w:style w:type="character" w:customStyle="1" w:styleId="10">
-    <w:name w:val="Заголовок 1 Знак"/>
-    <w:basedOn w:val="a0"/>
-    <w:link w:val="1"/>
-    <w:uiPriority w:val="9"/>
-    <w:rsid w:val="007458E1"/>
-    <w:rPr>
-      <w:rFonts w:asciiTheme="majorHAnsi" w:eastAsiaTheme="majorEastAsia" w:hAnsiTheme="majorHAnsi" w:cstheme="majorBidi"/>
-      <w:color w:val="2E74B5" w:themeColor="accent1" w:themeShade="BF"/>
-      <w:sz w:val="32"/>
-      <w:szCs w:val="32"/>
-    </w:rPr>
-  </w:style>
-  <w:style w:type="character" w:customStyle="1" w:styleId="20">
-    <w:name w:val="Заголовок 2 Знак"/>
-    <w:basedOn w:val="a0"/>
-    <w:link w:val="2"/>
-    <w:uiPriority w:val="9"/>
-    <w:rsid w:val="007458E1"/>
-    <w:rPr>
-      <w:rFonts w:asciiTheme="majorHAnsi" w:eastAsiaTheme="majorEastAsia" w:hAnsiTheme="majorHAnsi" w:cstheme="majorBidi"/>
-      <w:color w:val="2E74B5" w:themeColor="accent1" w:themeShade="BF"/>
-      <w:sz w:val="26"/>
-      <w:szCs w:val="26"/>
-    </w:rPr>
-  </w:style>
-  <w:style w:type="character" w:customStyle="1" w:styleId="30">
-    <w:name w:val="Заголовок 3 Знак"/>
-    <w:basedOn w:val="a0"/>
-    <w:link w:val="3"/>
-    <w:uiPriority w:val="9"/>
-    <w:rsid w:val="007458E1"/>
-    <w:rPr>
-      <w:rFonts w:asciiTheme="majorHAnsi" w:eastAsiaTheme="majorEastAsia" w:hAnsiTheme="majorHAnsi" w:cstheme="majorBidi"/>
-      <w:color w:val="1F4D78" w:themeColor="accent1" w:themeShade="7F"/>
-      <w:sz w:val="24"/>
-      <w:szCs w:val="24"/>
-    </w:rPr>
-  </w:style>
 </w:styles>
 </file>
 
 <file path=word/theme/theme1.xml><?xml version="1.0" encoding="utf-8"?>
-<a:theme xmlns:a="http://schemas.openxmlformats.org/drawingml/2006/main" name="Тема Office">
+<a:theme xmlns:a="http://schemas.openxmlformats.org/drawingml/2006/main" xmlns:r="http://schemas.openxmlformats.org/officeDocument/2006/relationships" name="Тема Office">
   <a:themeElements>
     <a:clrScheme name="Стандартная">
       <a:dk1>
-        <a:sysClr val="windowText" lastClr="000000"/>
+        <a:srgbClr val="000000"/>
       </a:dk1>
       <a:lt1>
-        <a:sysClr val="window" lastClr="FFFFFF"/>
+        <a:srgbClr val="ffffff"/>
       </a:lt1>
       <a:dk2>
-        <a:srgbClr val="44546A"/>
+        <a:srgbClr val="44546a"/>
       </a:dk2>
       <a:lt2>
-        <a:srgbClr val="E7E6E6"/>
+        <a:srgbClr val="e7e6e6"/>
       </a:lt2>
       <a:accent1>
-        <a:srgbClr val="5B9BD5"/>
+        <a:srgbClr val="5b9bd5"/>
       </a:accent1>
       <a:accent2>
-        <a:srgbClr val="ED7D31"/>
+        <a:srgbClr val="ed7d31"/>
       </a:accent2>
       <a:accent3>
-        <a:srgbClr val="A5A5A5"/>
+        <a:srgbClr val="a5a5a5"/>
       </a:accent3>
       <a:accent4>
-        <a:srgbClr val="FFC000"/>
+        <a:srgbClr val="ffc000"/>
       </a:accent4>
       <a:accent5>
-        <a:srgbClr val="4472C4"/>
+        <a:srgbClr val="4472c4"/>
       </a:accent5>
       <a:accent6>
-        <a:srgbClr val="70AD47"/>
+        <a:srgbClr val="70ad47"/>
       </a:accent6>
       <a:hlink>
-        <a:srgbClr val="0563C1"/>
+        <a:srgbClr val="0563c1"/>
       </a:hlink>
       <a:folHlink>
-        <a:srgbClr val="954F72"/>
+        <a:srgbClr val="954f72"/>
       </a:folHlink>
     </a:clrScheme>
     <a:fontScheme name="Стандартная">
       <a:majorFont>
-        <a:latin typeface="Calibri Light" panose="020F0302020204030204"/>
+        <a:latin typeface="Calibri Light" panose="020F0302020204030204" pitchFamily="0" charset="1"/>
         <a:ea typeface=""/>
         <a:cs typeface=""/>
-        <a:font script="Jpan" typeface="ＭＳ ゴシック"/>
-        <a:font script="Hang" typeface="맑은 고딕"/>
-        <a:font script="Hans" typeface="宋体"/>
-        <a:font script="Hant" typeface="新細明體"/>
-        <a:font script="Arab" typeface="Times New Roman"/>
-        <a:font script="Hebr" typeface="Times New Roman"/>
-        <a:font script="Thai" typeface="Angsana New"/>
-        <a:font script="Ethi" typeface="Nyala"/>
-        <a:font script="Beng" typeface="Vrinda"/>
-        <a:font script="Gujr" typeface="Shruti"/>
-        <a:font script="Khmr" typeface="MoolBoran"/>
-        <a:font script="Knda" typeface="Tunga"/>
-        <a:font script="Guru" typeface="Raavi"/>
-        <a:font script="Cans" typeface="Euphemia"/>
-        <a:font script="Cher" typeface="Plantagenet Cherokee"/>
-        <a:font script="Yiii" typeface="Microsoft Yi Baiti"/>
-        <a:font script="Tibt" typeface="Microsoft Himalaya"/>
-        <a:font script="Thaa" typeface="MV Boli"/>
-        <a:font script="Deva" typeface="Mangal"/>
-        <a:font script="Telu" typeface="Gautami"/>
-        <a:font script="Taml" typeface="Latha"/>
-        <a:font script="Syrc" typeface="Estrangelo Edessa"/>
-        <a:font script="Orya" typeface="Kalinga"/>
-        <a:font script="Mlym" typeface="Kartika"/>
-        <a:font script="Laoo" typeface="DokChampa"/>
-        <a:font script="Sinh" typeface="Iskoola Pota"/>
-        <a:font script="Mong" typeface="Mongolian Baiti"/>
-        <a:font script="Viet" typeface="Times New Roman"/>
-        <a:font script="Uigh" typeface="Microsoft Uighur"/>
-        <a:font script="Geor" typeface="Sylfaen"/>
       </a:majorFont>
       <a:minorFont>
-        <a:latin typeface="Calibri" panose="020F0502020204030204"/>
+        <a:latin typeface="Calibri" panose="020F0502020204030204" pitchFamily="0" charset="1"/>
         <a:ea typeface=""/>
         <a:cs typeface=""/>
-        <a:font script="Jpan" typeface="ＭＳ 明朝"/>
-        <a:font script="Hang" typeface="맑은 고딕"/>
-        <a:font script="Hans" typeface="宋体"/>
-        <a:font script="Hant" typeface="新細明體"/>
-        <a:font script="Arab" typeface="Arial"/>
-        <a:font script="Hebr" typeface="Arial"/>
-        <a:font script="Thai" typeface="Cordia New"/>
-        <a:font script="Ethi" typeface="Nyala"/>
-        <a:font script="Beng" typeface="Vrinda"/>
-        <a:font script="Gujr" typeface="Shruti"/>
-        <a:font script="Khmr" typeface="DaunPenh"/>
-        <a:font script="Knda" typeface="Tunga"/>
-        <a:font script="Guru" typeface="Raavi"/>
-        <a:font script="Cans" typeface="Euphemia"/>
-        <a:font script="Cher" typeface="Plantagenet Cherokee"/>
-        <a:font script="Yiii" typeface="Microsoft Yi Baiti"/>
-        <a:font script="Tibt" typeface="Microsoft Himalaya"/>
-        <a:font script="Thaa" typeface="MV Boli"/>
-        <a:font script="Deva" typeface="Mangal"/>
-        <a:font script="Telu" typeface="Gautami"/>
-        <a:font script="Taml" typeface="Latha"/>
-        <a:font script="Syrc" typeface="Estrangelo Edessa"/>
-        <a:font script="Orya" typeface="Kalinga"/>
-        <a:font script="Mlym" typeface="Kartika"/>
-        <a:font script="Laoo" typeface="DokChampa"/>
-        <a:font script="Sinh" typeface="Iskoola Pota"/>
-        <a:font script="Mong" typeface="Mongolian Baiti"/>
-        <a:font script="Viet" typeface="Arial"/>
-        <a:font script="Uigh" typeface="Microsoft Uighur"/>
-        <a:font script="Geor" typeface="Sylfaen"/>
       </a:minorFont>
     </a:fontScheme>
-    <a:fmtScheme name="Стандартная">
+    <a:fmtScheme>
       <a:fillStyleLst>
         <a:solidFill>
           <a:schemeClr val="phClr"/>
         </a:solidFill>
-        <a:gradFill rotWithShape="1">
+        <a:gradFill>
           <a:gsLst>
             <a:gs pos="0">
               <a:schemeClr val="phClr">
                 <a:lumMod val="110000"/>
-                <a:satMod val="105000"/>
                 <a:tint val="67000"/>
               </a:schemeClr>
             </a:gs>
             <a:gs pos="50000">
               <a:schemeClr val="phClr">
                 <a:lumMod val="105000"/>
-                <a:satMod val="103000"/>
                 <a:tint val="73000"/>
               </a:schemeClr>
             </a:gs>
             <a:gs pos="100000">
               <a:schemeClr val="phClr">
                 <a:lumMod val="105000"/>
-                <a:satMod val="109000"/>
                 <a:tint val="81000"/>
               </a:schemeClr>
             </a:gs>
           </a:gsLst>
           <a:lin ang="5400000" scaled="0"/>
+          <a:tileRect l="0" t="0" r="0" b="0"/>
         </a:gradFill>
-        <a:gradFill rotWithShape="1">
+        <a:gradFill>
           <a:gsLst>
             <a:gs pos="0">
               <a:schemeClr val="phClr">
-                <a:satMod val="103000"/>
                 <a:lumMod val="102000"/>
                 <a:tint val="94000"/>
               </a:schemeClr>
             </a:gs>
             <a:gs pos="50000">
               <a:schemeClr val="phClr">
-                <a:satMod val="110000"/>
                 <a:lumMod val="100000"/>
                 <a:shade val="100000"/>
               </a:schemeClr>
@@ -1610,33 +1472,24 @@
             <a:gs pos="100000">
               <a:schemeClr val="phClr">
                 <a:lumMod val="99000"/>
-                <a:satMod val="120000"/>
                 <a:shade val="78000"/>
               </a:schemeClr>
             </a:gs>
           </a:gsLst>
           <a:lin ang="5400000" scaled="0"/>
+          <a:tileRect l="0" t="0" r="0" b="0"/>
         </a:gradFill>
       </a:fillStyleLst>
       <a:lnStyleLst>
         <a:ln w="6350" cap="flat" cmpd="sng" algn="ctr">
-          <a:solidFill>
-            <a:schemeClr val="phClr"/>
-          </a:solidFill>
           <a:prstDash val="solid"/>
           <a:miter lim="800000"/>
         </a:ln>
         <a:ln w="12700" cap="flat" cmpd="sng" algn="ctr">
-          <a:solidFill>
-            <a:schemeClr val="phClr"/>
-          </a:solidFill>
           <a:prstDash val="solid"/>
           <a:miter lim="800000"/>
         </a:ln>
         <a:ln w="19050" cap="flat" cmpd="sng" algn="ctr">
-          <a:solidFill>
-            <a:schemeClr val="phClr"/>
-          </a:solidFill>
           <a:prstDash val="solid"/>
           <a:miter lim="800000"/>
         </a:ln>
@@ -1649,13 +1502,7 @@
           <a:effectLst/>
         </a:effectStyle>
         <a:effectStyle>
-          <a:effectLst>
-            <a:outerShdw blurRad="57150" dist="19050" dir="5400000" algn="ctr" rotWithShape="0">
-              <a:srgbClr val="000000">
-                <a:alpha val="63000"/>
-              </a:srgbClr>
-            </a:outerShdw>
-          </a:effectLst>
+          <a:effectLst/>
         </a:effectStyle>
       </a:effectStyleLst>
       <a:bgFillStyleLst>
@@ -1665,15 +1512,13 @@
         <a:solidFill>
           <a:schemeClr val="phClr">
             <a:tint val="95000"/>
-            <a:satMod val="170000"/>
           </a:schemeClr>
         </a:solidFill>
-        <a:gradFill rotWithShape="1">
+        <a:gradFill>
           <a:gsLst>
             <a:gs pos="0">
               <a:schemeClr val="phClr">
                 <a:tint val="93000"/>
-                <a:satMod val="150000"/>
                 <a:shade val="98000"/>
                 <a:lumMod val="102000"/>
               </a:schemeClr>
@@ -1681,7 +1526,6 @@
             <a:gs pos="50000">
               <a:schemeClr val="phClr">
                 <a:tint val="98000"/>
-                <a:satMod val="130000"/>
                 <a:shade val="90000"/>
                 <a:lumMod val="103000"/>
               </a:schemeClr>
@@ -1689,21 +1533,14 @@
             <a:gs pos="100000">
               <a:schemeClr val="phClr">
                 <a:shade val="63000"/>
-                <a:satMod val="120000"/>
               </a:schemeClr>
             </a:gs>
           </a:gsLst>
           <a:lin ang="5400000" scaled="0"/>
+          <a:tileRect l="0" t="0" r="0" b="0"/>
         </a:gradFill>
       </a:bgFillStyleLst>
     </a:fmtScheme>
   </a:themeElements>
-  <a:objectDefaults/>
-  <a:extraClrSchemeLst/>
-  <a:extLst>
-    <a:ext uri="{05A4C25C-085E-4340-85A3-A5531E510DB2}">
-      <thm15:themeFamily xmlns:thm15="http://schemas.microsoft.com/office/thememl/2012/main" name="Office Theme" id="{62F939B6-93AF-4DB8-9C6B-D6C7DFDC589F}" vid="{4A3C46E8-61CC-4603-A589-7422A47A8E4A}"/>
-    </a:ext>
-  </a:extLst>
 </a:theme>
 </file>